--- a/Documentatie .docx
+++ b/Documentatie .docx
@@ -347,6 +347,10 @@
     <w:sdt>
       <w:sdtPr>
         <w:rPr>
+          <w:rFonts w:asciiTheme="minorHAnsi" w:eastAsiaTheme="minorHAnsi" w:hAnsiTheme="minorHAnsi" w:cstheme="minorBidi"/>
+          <w:color w:val="auto"/>
+          <w:sz w:val="22"/>
+          <w:szCs w:val="22"/>
           <w:lang w:val="ro-RO"/>
         </w:rPr>
         <w:id w:val="343219825"/>
@@ -357,12 +361,8 @@
       </w:sdtPr>
       <w:sdtEndPr>
         <w:rPr>
-          <w:rFonts w:asciiTheme="minorHAnsi" w:eastAsiaTheme="minorHAnsi" w:hAnsiTheme="minorHAnsi" w:cstheme="minorBidi"/>
           <w:b/>
           <w:bCs/>
-          <w:color w:val="auto"/>
-          <w:sz w:val="22"/>
-          <w:szCs w:val="22"/>
         </w:rPr>
       </w:sdtEndPr>
       <w:sdtContent>
@@ -4613,17 +4613,7 @@
           <w:sz w:val="24"/>
           <w:szCs w:val="24"/>
         </w:rPr>
-        <w:t>&gt;</w:t>
-      </w:r>
-      <w:r>
-        <w:rPr>
-          <w:rFonts w:ascii="Times New Roman" w:hAnsi="Times New Roman" w:cs="Times New Roman"/>
-          <w:i/>
-          <w:iCs/>
-          <w:sz w:val="24"/>
-          <w:szCs w:val="24"/>
-        </w:rPr>
-        <w:t>).</w:t>
+        <w:t>&gt;).</w:t>
       </w:r>
       <w:r>
         <w:rPr>
@@ -4919,6 +4909,7 @@
       <w:r>
         <w:rPr>
           <w:rFonts w:ascii="Times New Roman" w:hAnsi="Times New Roman" w:cs="Times New Roman"/>
+          <w:noProof/>
           <w:sz w:val="24"/>
           <w:szCs w:val="24"/>
         </w:rPr>
@@ -5011,6 +5002,7 @@
       <w:r>
         <w:rPr>
           <w:rFonts w:ascii="Times New Roman" w:hAnsi="Times New Roman" w:cs="Times New Roman"/>
+          <w:noProof/>
           <w:sz w:val="24"/>
           <w:szCs w:val="24"/>
         </w:rPr>
@@ -5113,6 +5105,7 @@
       <w:r>
         <w:rPr>
           <w:rFonts w:ascii="Times New Roman" w:hAnsi="Times New Roman" w:cs="Times New Roman"/>
+          <w:noProof/>
           <w:sz w:val="24"/>
           <w:szCs w:val="24"/>
         </w:rPr>
@@ -5209,23 +5202,7 @@
           <w:sz w:val="24"/>
           <w:szCs w:val="24"/>
         </w:rPr>
-        <w:t xml:space="preserve"> se face cu ajutorul colecțiilor </w:t>
-      </w:r>
-      <w:r>
-        <w:rPr>
-          <w:rFonts w:ascii="Times New Roman" w:hAnsi="Times New Roman" w:cs="Times New Roman"/>
-          <w:sz w:val="24"/>
-          <w:szCs w:val="24"/>
-        </w:rPr>
-        <w:t xml:space="preserve">de date </w:t>
-      </w:r>
-      <w:r>
-        <w:rPr>
-          <w:rFonts w:ascii="Times New Roman" w:hAnsi="Times New Roman" w:cs="Times New Roman"/>
-          <w:sz w:val="24"/>
-          <w:szCs w:val="24"/>
-        </w:rPr>
-        <w:t>imbricate (</w:t>
+        <w:t xml:space="preserve"> se face cu ajutorul colecțiilor de date imbricate (</w:t>
       </w:r>
       <w:r>
         <w:rPr>
@@ -5298,6 +5275,7 @@
       <w:r>
         <w:rPr>
           <w:rFonts w:ascii="Times New Roman" w:hAnsi="Times New Roman" w:cs="Times New Roman"/>
+          <w:noProof/>
           <w:sz w:val="24"/>
           <w:szCs w:val="24"/>
         </w:rPr>
@@ -5352,6 +5330,7 @@
       <w:r>
         <w:rPr>
           <w:rFonts w:ascii="Times New Roman" w:hAnsi="Times New Roman" w:cs="Times New Roman"/>
+          <w:noProof/>
           <w:sz w:val="24"/>
           <w:szCs w:val="24"/>
         </w:rPr>
@@ -5406,6 +5385,7 @@
       <w:r>
         <w:rPr>
           <w:rFonts w:ascii="Times New Roman" w:hAnsi="Times New Roman" w:cs="Times New Roman"/>
+          <w:noProof/>
           <w:sz w:val="24"/>
           <w:szCs w:val="24"/>
         </w:rPr>
@@ -5508,6 +5488,7 @@
       <w:r>
         <w:rPr>
           <w:rFonts w:ascii="Times New Roman" w:hAnsi="Times New Roman" w:cs="Times New Roman"/>
+          <w:noProof/>
           <w:sz w:val="24"/>
           <w:szCs w:val="24"/>
         </w:rPr>
@@ -5618,6 +5599,9 @@
         <w:jc w:val="center"/>
       </w:pPr>
       <w:r>
+        <w:rPr>
+          <w:noProof/>
+        </w:rPr>
         <w:drawing>
           <wp:inline distT="0" distB="0" distL="0" distR="0" wp14:anchorId="35834331" wp14:editId="267E1707">
             <wp:extent cx="5943600" cy="1804670"/>
@@ -6389,8 +6373,315 @@
         <w:t>Ca și direcții viitoare de dezvoltare a aplicației, aceasta poate permite atât introducerea unui administrator de sistem, cât și a multiplilor utilizatori ai magazinului.</w:t>
       </w:r>
     </w:p>
+    <w:p>
+      <w:pPr>
+        <w:spacing w:line="360" w:lineRule="auto"/>
+        <w:ind w:firstLine="720"/>
+        <w:jc w:val="both"/>
+        <w:rPr>
+          <w:rFonts w:ascii="Times New Roman" w:hAnsi="Times New Roman" w:cs="Times New Roman"/>
+          <w:sz w:val="24"/>
+          <w:szCs w:val="24"/>
+        </w:rPr>
+      </w:pPr>
+    </w:p>
+    <w:p>
+      <w:pPr>
+        <w:spacing w:line="360" w:lineRule="auto"/>
+        <w:ind w:firstLine="720"/>
+        <w:jc w:val="both"/>
+        <w:rPr>
+          <w:rFonts w:ascii="Times New Roman" w:hAnsi="Times New Roman" w:cs="Times New Roman"/>
+          <w:sz w:val="24"/>
+          <w:szCs w:val="24"/>
+        </w:rPr>
+      </w:pPr>
+    </w:p>
+    <w:p>
+      <w:pPr>
+        <w:spacing w:line="360" w:lineRule="auto"/>
+        <w:ind w:firstLine="720"/>
+        <w:jc w:val="both"/>
+        <w:rPr>
+          <w:rFonts w:ascii="Times New Roman" w:hAnsi="Times New Roman" w:cs="Times New Roman"/>
+          <w:sz w:val="24"/>
+          <w:szCs w:val="24"/>
+        </w:rPr>
+      </w:pPr>
+    </w:p>
+    <w:p>
+      <w:pPr>
+        <w:spacing w:line="360" w:lineRule="auto"/>
+        <w:ind w:firstLine="720"/>
+        <w:jc w:val="both"/>
+        <w:rPr>
+          <w:rFonts w:ascii="Times New Roman" w:hAnsi="Times New Roman" w:cs="Times New Roman"/>
+          <w:sz w:val="24"/>
+          <w:szCs w:val="24"/>
+        </w:rPr>
+      </w:pPr>
+    </w:p>
+    <w:p>
+      <w:pPr>
+        <w:spacing w:line="360" w:lineRule="auto"/>
+        <w:ind w:firstLine="720"/>
+        <w:jc w:val="both"/>
+        <w:rPr>
+          <w:rFonts w:ascii="Times New Roman" w:hAnsi="Times New Roman" w:cs="Times New Roman"/>
+          <w:sz w:val="24"/>
+          <w:szCs w:val="24"/>
+        </w:rPr>
+      </w:pPr>
+    </w:p>
+    <w:p>
+      <w:pPr>
+        <w:spacing w:line="360" w:lineRule="auto"/>
+        <w:ind w:firstLine="720"/>
+        <w:jc w:val="both"/>
+        <w:rPr>
+          <w:rFonts w:ascii="Times New Roman" w:hAnsi="Times New Roman" w:cs="Times New Roman"/>
+          <w:sz w:val="24"/>
+          <w:szCs w:val="24"/>
+        </w:rPr>
+      </w:pPr>
+    </w:p>
+    <w:p>
+      <w:pPr>
+        <w:spacing w:line="360" w:lineRule="auto"/>
+        <w:ind w:firstLine="720"/>
+        <w:jc w:val="both"/>
+        <w:rPr>
+          <w:rFonts w:ascii="Times New Roman" w:hAnsi="Times New Roman" w:cs="Times New Roman"/>
+          <w:sz w:val="24"/>
+          <w:szCs w:val="24"/>
+        </w:rPr>
+      </w:pPr>
+    </w:p>
+    <w:p>
+      <w:pPr>
+        <w:spacing w:line="360" w:lineRule="auto"/>
+        <w:ind w:firstLine="720"/>
+        <w:jc w:val="both"/>
+        <w:rPr>
+          <w:rFonts w:ascii="Times New Roman" w:hAnsi="Times New Roman" w:cs="Times New Roman"/>
+          <w:sz w:val="24"/>
+          <w:szCs w:val="24"/>
+        </w:rPr>
+      </w:pPr>
+    </w:p>
+    <w:p>
+      <w:pPr>
+        <w:spacing w:line="360" w:lineRule="auto"/>
+        <w:ind w:firstLine="720"/>
+        <w:jc w:val="both"/>
+        <w:rPr>
+          <w:rFonts w:ascii="Times New Roman" w:hAnsi="Times New Roman" w:cs="Times New Roman"/>
+          <w:sz w:val="24"/>
+          <w:szCs w:val="24"/>
+        </w:rPr>
+      </w:pPr>
+    </w:p>
+    <w:p>
+      <w:pPr>
+        <w:spacing w:line="360" w:lineRule="auto"/>
+        <w:ind w:firstLine="720"/>
+        <w:jc w:val="both"/>
+        <w:rPr>
+          <w:rFonts w:ascii="Times New Roman" w:hAnsi="Times New Roman" w:cs="Times New Roman"/>
+          <w:sz w:val="24"/>
+          <w:szCs w:val="24"/>
+        </w:rPr>
+      </w:pPr>
+    </w:p>
+    <w:p>
+      <w:pPr>
+        <w:spacing w:line="360" w:lineRule="auto"/>
+        <w:ind w:firstLine="720"/>
+        <w:jc w:val="both"/>
+        <w:rPr>
+          <w:rFonts w:ascii="Times New Roman" w:hAnsi="Times New Roman" w:cs="Times New Roman"/>
+          <w:sz w:val="24"/>
+          <w:szCs w:val="24"/>
+        </w:rPr>
+      </w:pPr>
+    </w:p>
+    <w:p>
+      <w:pPr>
+        <w:spacing w:line="360" w:lineRule="auto"/>
+        <w:ind w:firstLine="720"/>
+        <w:jc w:val="both"/>
+        <w:rPr>
+          <w:rFonts w:ascii="Times New Roman" w:hAnsi="Times New Roman" w:cs="Times New Roman"/>
+          <w:sz w:val="24"/>
+          <w:szCs w:val="24"/>
+        </w:rPr>
+      </w:pPr>
+    </w:p>
+    <w:p>
+      <w:pPr>
+        <w:spacing w:line="360" w:lineRule="auto"/>
+        <w:ind w:firstLine="720"/>
+        <w:jc w:val="both"/>
+        <w:rPr>
+          <w:rFonts w:ascii="Times New Roman" w:hAnsi="Times New Roman" w:cs="Times New Roman"/>
+          <w:sz w:val="24"/>
+          <w:szCs w:val="24"/>
+        </w:rPr>
+      </w:pPr>
+    </w:p>
+    <w:p>
+      <w:pPr>
+        <w:spacing w:line="360" w:lineRule="auto"/>
+        <w:ind w:firstLine="720"/>
+        <w:jc w:val="both"/>
+        <w:rPr>
+          <w:rFonts w:ascii="Times New Roman" w:hAnsi="Times New Roman" w:cs="Times New Roman"/>
+          <w:sz w:val="24"/>
+          <w:szCs w:val="24"/>
+        </w:rPr>
+      </w:pPr>
+    </w:p>
+    <w:p>
+      <w:pPr>
+        <w:spacing w:line="360" w:lineRule="auto"/>
+        <w:ind w:firstLine="720"/>
+        <w:jc w:val="both"/>
+        <w:rPr>
+          <w:rFonts w:ascii="Times New Roman" w:hAnsi="Times New Roman" w:cs="Times New Roman"/>
+          <w:sz w:val="24"/>
+          <w:szCs w:val="24"/>
+        </w:rPr>
+      </w:pPr>
+    </w:p>
+    <w:p>
+      <w:pPr>
+        <w:pStyle w:val="Titlu1"/>
+      </w:pPr>
+      <w:r>
+        <w:lastRenderedPageBreak/>
+        <w:t>Bibliografie</w:t>
+      </w:r>
+    </w:p>
+    <w:p/>
+    <w:p>
+      <w:pPr>
+        <w:pStyle w:val="Listparagraf"/>
+        <w:numPr>
+          <w:ilvl w:val="0"/>
+          <w:numId w:val="6"/>
+        </w:numPr>
+        <w:rPr>
+          <w:rFonts w:ascii="Times New Roman" w:hAnsi="Times New Roman" w:cs="Times New Roman"/>
+          <w:sz w:val="24"/>
+          <w:szCs w:val="24"/>
+        </w:rPr>
+      </w:pPr>
+      <w:r>
+        <w:rPr>
+          <w:rFonts w:ascii="Times New Roman" w:hAnsi="Times New Roman" w:cs="Times New Roman"/>
+          <w:sz w:val="24"/>
+          <w:szCs w:val="24"/>
+        </w:rPr>
+        <w:t>Brian D. Hahn, Katherine M. Malan, Essential Java for Scientists and Engineers, Butterworth-Heinemann, 2002</w:t>
+      </w:r>
+    </w:p>
+    <w:p>
+      <w:pPr>
+        <w:pStyle w:val="Listparagraf"/>
+        <w:numPr>
+          <w:ilvl w:val="0"/>
+          <w:numId w:val="6"/>
+        </w:numPr>
+        <w:rPr>
+          <w:rFonts w:ascii="Times New Roman" w:hAnsi="Times New Roman" w:cs="Times New Roman"/>
+          <w:sz w:val="24"/>
+          <w:szCs w:val="24"/>
+        </w:rPr>
+      </w:pPr>
+      <w:r>
+        <w:rPr>
+          <w:rFonts w:ascii="Times New Roman" w:hAnsi="Times New Roman" w:cs="Times New Roman"/>
+          <w:sz w:val="24"/>
+          <w:szCs w:val="24"/>
+        </w:rPr>
+        <w:t xml:space="preserve">Java Create and </w:t>
+      </w:r>
+      <w:proofErr w:type="spellStart"/>
+      <w:r>
+        <w:rPr>
+          <w:rFonts w:ascii="Times New Roman" w:hAnsi="Times New Roman" w:cs="Times New Roman"/>
+          <w:sz w:val="24"/>
+          <w:szCs w:val="24"/>
+        </w:rPr>
+        <w:t>Write</w:t>
+      </w:r>
+      <w:proofErr w:type="spellEnd"/>
+      <w:r>
+        <w:rPr>
+          <w:rFonts w:ascii="Times New Roman" w:hAnsi="Times New Roman" w:cs="Times New Roman"/>
+          <w:sz w:val="24"/>
+          <w:szCs w:val="24"/>
+        </w:rPr>
+        <w:t xml:space="preserve"> </w:t>
+      </w:r>
+      <w:proofErr w:type="spellStart"/>
+      <w:r>
+        <w:rPr>
+          <w:rFonts w:ascii="Times New Roman" w:hAnsi="Times New Roman" w:cs="Times New Roman"/>
+          <w:sz w:val="24"/>
+          <w:szCs w:val="24"/>
+        </w:rPr>
+        <w:t>To</w:t>
+      </w:r>
+      <w:proofErr w:type="spellEnd"/>
+      <w:r>
+        <w:rPr>
+          <w:rFonts w:ascii="Times New Roman" w:hAnsi="Times New Roman" w:cs="Times New Roman"/>
+          <w:sz w:val="24"/>
+          <w:szCs w:val="24"/>
+        </w:rPr>
+        <w:t xml:space="preserve"> </w:t>
+      </w:r>
+      <w:proofErr w:type="spellStart"/>
+      <w:r>
+        <w:rPr>
+          <w:rFonts w:ascii="Times New Roman" w:hAnsi="Times New Roman" w:cs="Times New Roman"/>
+          <w:sz w:val="24"/>
+          <w:szCs w:val="24"/>
+        </w:rPr>
+        <w:t>Files</w:t>
+      </w:r>
+      <w:proofErr w:type="spellEnd"/>
+      <w:r>
+        <w:rPr>
+          <w:rFonts w:ascii="Times New Roman" w:hAnsi="Times New Roman" w:cs="Times New Roman"/>
+          <w:sz w:val="24"/>
+          <w:szCs w:val="24"/>
+        </w:rPr>
+        <w:t xml:space="preserve"> -  </w:t>
+      </w:r>
+      <w:hyperlink r:id="rId27" w:history="1">
+        <w:r>
+          <w:rPr>
+            <w:rStyle w:val="Hyperlink"/>
+            <w:rFonts w:ascii="Times New Roman" w:hAnsi="Times New Roman" w:cs="Times New Roman"/>
+            <w:sz w:val="24"/>
+            <w:szCs w:val="24"/>
+          </w:rPr>
+          <w:t>https://www.w3schools.com/java/java_files_create.asp</w:t>
+        </w:r>
+      </w:hyperlink>
+      <w:r>
+        <w:rPr>
+          <w:rFonts w:ascii="Times New Roman" w:hAnsi="Times New Roman" w:cs="Times New Roman"/>
+          <w:sz w:val="24"/>
+          <w:szCs w:val="24"/>
+        </w:rPr>
+        <w:t xml:space="preserve"> </w:t>
+      </w:r>
+    </w:p>
     <w:sectPr>
-      <w:footerReference w:type="default" r:id="rId27"/>
+      <w:footerReference w:type="default" r:id="rId28"/>
       <w:pgSz w:w="12240" w:h="15840"/>
       <w:pgMar w:top="1440" w:right="1440" w:bottom="1440" w:left="1440" w:header="720" w:footer="720" w:gutter="0"/>
       <w:cols w:space="720"/>
@@ -6436,6 +6727,7 @@
         <w:docPartUnique/>
       </w:docPartObj>
     </w:sdtPr>
+    <w:sdtEndPr/>
     <w:sdtContent>
       <w:p>
         <w:pPr>
@@ -6496,6 +6788,95 @@
 <file path=word/numbering.xml><?xml version="1.0" encoding="utf-8"?>
 <w:numbering xmlns:wpc="http://schemas.microsoft.com/office/word/2010/wordprocessingCanvas" xmlns:cx="http://schemas.microsoft.com/office/drawing/2014/chartex" xmlns:cx1="http://schemas.microsoft.com/office/drawing/2015/9/8/chartex" xmlns:cx2="http://schemas.microsoft.com/office/drawing/2015/10/21/chartex" xmlns:cx3="http://schemas.microsoft.com/office/drawing/2016/5/9/chartex" xmlns:cx4="http://schemas.microsoft.com/office/drawing/2016/5/10/chartex" xmlns:cx5="http://schemas.microsoft.com/office/drawing/2016/5/11/chartex" xmlns:cx6="http://schemas.microsoft.com/office/drawing/2016/5/12/chartex" xmlns:cx7="http://schemas.microsoft.com/office/drawing/2016/5/13/chartex" xmlns:cx8="http://schemas.microsoft.com/office/drawing/2016/5/14/chartex" xmlns:mc="http://schemas.openxmlformats.org/markup-compatibility/2006" xmlns:aink="http://schemas.microsoft.com/office/drawing/2016/ink" xmlns:am3d="http://schemas.microsoft.com/office/drawing/2017/model3d" xmlns:o="urn:schemas-microsoft-com:office:office" xmlns:r="http://schemas.openxmlformats.org/officeDocument/2006/relationships" xmlns:m="http://schemas.openxmlformats.org/officeDocument/2006/math" xmlns:v="urn:schemas-microsoft-com:vml" xmlns:wp14="http://schemas.microsoft.com/office/word/2010/wordprocessingDrawing" xmlns:wp="http://schemas.openxmlformats.org/drawingml/2006/wordprocessingDrawing" xmlns:w10="urn:schemas-microsoft-com:office:word" xmlns:w="http://schemas.openxmlformats.org/wordprocessingml/2006/main" xmlns:w14="http://schemas.microsoft.com/office/word/2010/wordml" xmlns:w15="http://schemas.microsoft.com/office/word/2012/wordml" xmlns:w16cex="http://schemas.microsoft.com/office/word/2018/wordml/cex" xmlns:w16cid="http://schemas.microsoft.com/office/word/2016/wordml/cid" xmlns:w16="http://schemas.microsoft.com/office/word/2018/wordml" xmlns:w16se="http://schemas.microsoft.com/office/word/2015/wordml/symex" xmlns:wpg="http://schemas.microsoft.com/office/word/2010/wordprocessingGroup" xmlns:wpi="http://schemas.microsoft.com/office/word/2010/wordprocessingInk" xmlns:wne="http://schemas.microsoft.com/office/word/2006/wordml" xmlns:wps="http://schemas.microsoft.com/office/word/2010/wordprocessingShape" mc:Ignorable="w14 w15 w16se w16cid w16 w16cex wp14">
   <w:abstractNum w:abstractNumId="0" w15:restartNumberingAfterBreak="0">
+    <w:nsid w:val="35DE360D"/>
+    <w:multiLevelType w:val="hybridMultilevel"/>
+    <w:tmpl w:val="18749116"/>
+    <w:lvl w:ilvl="0" w:tplc="0409000F">
+      <w:start w:val="1"/>
+      <w:numFmt w:val="decimal"/>
+      <w:lvlText w:val="%1."/>
+      <w:lvlJc w:val="left"/>
+      <w:pPr>
+        <w:ind w:left="720" w:hanging="360"/>
+      </w:pPr>
+      <w:rPr>
+        <w:rFonts w:hint="default"/>
+      </w:rPr>
+    </w:lvl>
+    <w:lvl w:ilvl="1" w:tplc="04090019" w:tentative="1">
+      <w:start w:val="1"/>
+      <w:numFmt w:val="lowerLetter"/>
+      <w:lvlText w:val="%2."/>
+      <w:lvlJc w:val="left"/>
+      <w:pPr>
+        <w:ind w:left="1440" w:hanging="360"/>
+      </w:pPr>
+    </w:lvl>
+    <w:lvl w:ilvl="2" w:tplc="0409001B" w:tentative="1">
+      <w:start w:val="1"/>
+      <w:numFmt w:val="lowerRoman"/>
+      <w:lvlText w:val="%3."/>
+      <w:lvlJc w:val="right"/>
+      <w:pPr>
+        <w:ind w:left="2160" w:hanging="180"/>
+      </w:pPr>
+    </w:lvl>
+    <w:lvl w:ilvl="3" w:tplc="0409000F" w:tentative="1">
+      <w:start w:val="1"/>
+      <w:numFmt w:val="decimal"/>
+      <w:lvlText w:val="%4."/>
+      <w:lvlJc w:val="left"/>
+      <w:pPr>
+        <w:ind w:left="2880" w:hanging="360"/>
+      </w:pPr>
+    </w:lvl>
+    <w:lvl w:ilvl="4" w:tplc="04090019" w:tentative="1">
+      <w:start w:val="1"/>
+      <w:numFmt w:val="lowerLetter"/>
+      <w:lvlText w:val="%5."/>
+      <w:lvlJc w:val="left"/>
+      <w:pPr>
+        <w:ind w:left="3600" w:hanging="360"/>
+      </w:pPr>
+    </w:lvl>
+    <w:lvl w:ilvl="5" w:tplc="0409001B" w:tentative="1">
+      <w:start w:val="1"/>
+      <w:numFmt w:val="lowerRoman"/>
+      <w:lvlText w:val="%6."/>
+      <w:lvlJc w:val="right"/>
+      <w:pPr>
+        <w:ind w:left="4320" w:hanging="180"/>
+      </w:pPr>
+    </w:lvl>
+    <w:lvl w:ilvl="6" w:tplc="0409000F" w:tentative="1">
+      <w:start w:val="1"/>
+      <w:numFmt w:val="decimal"/>
+      <w:lvlText w:val="%7."/>
+      <w:lvlJc w:val="left"/>
+      <w:pPr>
+        <w:ind w:left="5040" w:hanging="360"/>
+      </w:pPr>
+    </w:lvl>
+    <w:lvl w:ilvl="7" w:tplc="04090019" w:tentative="1">
+      <w:start w:val="1"/>
+      <w:numFmt w:val="lowerLetter"/>
+      <w:lvlText w:val="%8."/>
+      <w:lvlJc w:val="left"/>
+      <w:pPr>
+        <w:ind w:left="5760" w:hanging="360"/>
+      </w:pPr>
+    </w:lvl>
+    <w:lvl w:ilvl="8" w:tplc="0409001B" w:tentative="1">
+      <w:start w:val="1"/>
+      <w:numFmt w:val="lowerRoman"/>
+      <w:lvlText w:val="%9."/>
+      <w:lvlJc w:val="right"/>
+      <w:pPr>
+        <w:ind w:left="6480" w:hanging="180"/>
+      </w:pPr>
+    </w:lvl>
+  </w:abstractNum>
+  <w:abstractNum w:abstractNumId="1" w15:restartNumberingAfterBreak="0">
     <w:nsid w:val="4A822309"/>
     <w:multiLevelType w:val="hybridMultilevel"/>
     <w:tmpl w:val="95649A3A"/>
@@ -6608,7 +6989,7 @@
       </w:rPr>
     </w:lvl>
   </w:abstractNum>
-  <w:abstractNum w:abstractNumId="1" w15:restartNumberingAfterBreak="0">
+  <w:abstractNum w:abstractNumId="2" w15:restartNumberingAfterBreak="0">
     <w:nsid w:val="593473F5"/>
     <w:multiLevelType w:val="hybridMultilevel"/>
     <w:tmpl w:val="C1BCDF9E"/>
@@ -6721,7 +7102,7 @@
       </w:rPr>
     </w:lvl>
   </w:abstractNum>
-  <w:abstractNum w:abstractNumId="2" w15:restartNumberingAfterBreak="0">
+  <w:abstractNum w:abstractNumId="3" w15:restartNumberingAfterBreak="0">
     <w:nsid w:val="75FD4D6F"/>
     <w:multiLevelType w:val="hybridMultilevel"/>
     <w:tmpl w:val="BFE65920"/>
@@ -6834,7 +7215,7 @@
       </w:rPr>
     </w:lvl>
   </w:abstractNum>
-  <w:abstractNum w:abstractNumId="3" w15:restartNumberingAfterBreak="0">
+  <w:abstractNum w:abstractNumId="4" w15:restartNumberingAfterBreak="0">
     <w:nsid w:val="761E1E32"/>
     <w:multiLevelType w:val="multilevel"/>
     <w:tmpl w:val="F5B24D90"/>
@@ -6955,7 +7336,7 @@
       </w:rPr>
     </w:lvl>
   </w:abstractNum>
-  <w:abstractNum w:abstractNumId="4" w15:restartNumberingAfterBreak="0">
+  <w:abstractNum w:abstractNumId="5" w15:restartNumberingAfterBreak="0">
     <w:nsid w:val="76392C34"/>
     <w:multiLevelType w:val="multilevel"/>
     <w:tmpl w:val="0688DA1A"/>
@@ -7077,19 +7458,22 @@
     </w:lvl>
   </w:abstractNum>
   <w:num w:numId="1">
+    <w:abstractNumId w:val="4"/>
+  </w:num>
+  <w:num w:numId="2">
+    <w:abstractNumId w:val="1"/>
+  </w:num>
+  <w:num w:numId="3">
+    <w:abstractNumId w:val="2"/>
+  </w:num>
+  <w:num w:numId="4">
+    <w:abstractNumId w:val="5"/>
+  </w:num>
+  <w:num w:numId="5">
     <w:abstractNumId w:val="3"/>
   </w:num>
-  <w:num w:numId="2">
+  <w:num w:numId="6">
     <w:abstractNumId w:val="0"/>
-  </w:num>
-  <w:num w:numId="3">
-    <w:abstractNumId w:val="1"/>
-  </w:num>
-  <w:num w:numId="4">
-    <w:abstractNumId w:val="4"/>
-  </w:num>
-  <w:num w:numId="5">
-    <w:abstractNumId w:val="2"/>
   </w:num>
 </w:numbering>
 </file>
@@ -7786,6 +8170,23 @@
       <w:color w:val="0563C1" w:themeColor="hyperlink"/>
       <w:u w:val="single"/>
     </w:rPr>
+  </w:style>
+  <w:style w:type="character" w:styleId="MeniuneNerezolvat">
+    <w:name w:val="Unresolved Mention"/>
+    <w:basedOn w:val="Fontdeparagrafimplicit"/>
+    <w:uiPriority w:val="99"/>
+    <w:semiHidden/>
+    <w:unhideWhenUsed/>
+    <w:rsid w:val="00FC622F"/>
+    <w:rPr>
+      <w:color w:val="605E5C"/>
+      <w:shd w:val="clear" w:color="auto" w:fill="E1DFDD"/>
+    </w:rPr>
+  </w:style>
+  <w:style w:type="character" w:customStyle="1" w:styleId="colorh1">
+    <w:name w:val="color_h1"/>
+    <w:basedOn w:val="Fontdeparagrafimplicit"/>
+    <w:rsid w:val="00FC622F"/>
   </w:style>
 </w:styles>
 </file>
